--- a/План.docx
+++ b/План.docx
@@ -10,10 +10,10 @@
         <w:tblLook w:val="04A0" w:firstRow="1" w:lastRow="0" w:firstColumn="1" w:lastColumn="0" w:noHBand="0" w:noVBand="1"/>
       </w:tblPr>
       <w:tblGrid>
-        <w:gridCol w:w="1795"/>
-        <w:gridCol w:w="3993"/>
-        <w:gridCol w:w="1286"/>
-        <w:gridCol w:w="7591"/>
+        <w:gridCol w:w="1778"/>
+        <w:gridCol w:w="3967"/>
+        <w:gridCol w:w="1443"/>
+        <w:gridCol w:w="7477"/>
       </w:tblGrid>
       <w:tr>
         <w:tc>
@@ -569,7 +569,7 @@
         <w:tc>
           <w:tcPr>
             <w:tcW w:w="1795" w:type="dxa"/>
-            <w:shd w:val="clear" w:color="auto" w:fill="FFE599" w:themeFill="accent4" w:themeFillTint="66"/>
+            <w:shd w:val="clear" w:color="auto" w:fill="A8D08D" w:themeFill="accent6" w:themeFillTint="99"/>
           </w:tcPr>
           <w:p>
             <w:pPr>
@@ -613,7 +613,7 @@
         <w:tc>
           <w:tcPr>
             <w:tcW w:w="3993" w:type="dxa"/>
-            <w:shd w:val="clear" w:color="auto" w:fill="FFE599" w:themeFill="accent4" w:themeFillTint="66"/>
+            <w:shd w:val="clear" w:color="auto" w:fill="A8D08D" w:themeFill="accent6" w:themeFillTint="99"/>
           </w:tcPr>
           <w:p>
             <w:pPr>
@@ -772,7 +772,7 @@
         <w:tc>
           <w:tcPr>
             <w:tcW w:w="1286" w:type="dxa"/>
-            <w:shd w:val="clear" w:color="auto" w:fill="FFE599" w:themeFill="accent4" w:themeFillTint="66"/>
+            <w:shd w:val="clear" w:color="auto" w:fill="A8D08D" w:themeFill="accent6" w:themeFillTint="99"/>
           </w:tcPr>
           <w:p>
             <w:pPr>
@@ -792,7 +792,7 @@
         <w:tc>
           <w:tcPr>
             <w:tcW w:w="7591" w:type="dxa"/>
-            <w:shd w:val="clear" w:color="auto" w:fill="FFE599" w:themeFill="accent4" w:themeFillTint="66"/>
+            <w:shd w:val="clear" w:color="auto" w:fill="A8D08D" w:themeFill="accent6" w:themeFillTint="99"/>
           </w:tcPr>
           <w:p>
             <w:pPr>
@@ -800,6 +800,452 @@
                 <w:lang w:val="ru-RU"/>
               </w:rPr>
             </w:pPr>
+          </w:p>
+        </w:tc>
+      </w:tr>
+      <w:tr>
+        <w:tc>
+          <w:tcPr>
+            <w:tcW w:w="1795" w:type="dxa"/>
+            <w:shd w:val="clear" w:color="auto" w:fill="FF0000"/>
+          </w:tcPr>
+          <w:p>
+            <w:pPr>
+              <w:jc w:val="center"/>
+            </w:pPr>
+            <w:r>
+              <w:t>5</w:t>
+            </w:r>
+          </w:p>
+          <w:p>
+            <w:pPr>
+              <w:jc w:val="center"/>
+              <w:rPr>
+                <w:lang w:val="ru-RU"/>
+              </w:rPr>
+            </w:pPr>
+            <w:r>
+              <w:t>(</w:t>
+            </w:r>
+            <w:r>
+              <w:rPr>
+                <w:lang w:val="ru-RU"/>
+              </w:rPr>
+              <w:t>8</w:t>
+            </w:r>
+            <w:r>
+              <w:rPr>
+                <w:lang w:val="ru-RU"/>
+              </w:rPr>
+              <w:t>–</w:t>
+            </w:r>
+            <w:r>
+              <w:rPr>
+                <w:lang w:val="ru-RU"/>
+              </w:rPr>
+              <w:t>14 ноября</w:t>
+            </w:r>
+            <w:r>
+              <w:rPr>
+                <w:lang w:val="ru-RU"/>
+              </w:rPr>
+              <w:t>)</w:t>
+            </w:r>
+          </w:p>
+        </w:tc>
+        <w:tc>
+          <w:tcPr>
+            <w:tcW w:w="3993" w:type="dxa"/>
+            <w:shd w:val="clear" w:color="auto" w:fill="FF0000"/>
+          </w:tcPr>
+          <w:p>
+            <w:pPr>
+              <w:pStyle w:val="a4"/>
+              <w:numPr>
+                <w:ilvl w:val="0"/>
+                <w:numId w:val="8"/>
+              </w:numPr>
+              <w:rPr>
+                <w:lang w:val="ru-RU"/>
+              </w:rPr>
+            </w:pPr>
+            <w:r>
+              <w:rPr>
+                <w:lang w:val="ru-RU"/>
+              </w:rPr>
+              <w:t>Проработка интерфейсов функции конвертации, поиска точек пересечений</w:t>
+            </w:r>
+            <w:r>
+              <w:rPr>
+                <w:lang w:val="ru-RU"/>
+              </w:rPr>
+              <w:t xml:space="preserve">. Продумать, как будет выполняться перенос меток </w:t>
+            </w:r>
+          </w:p>
+          <w:p>
+            <w:pPr>
+              <w:pStyle w:val="a4"/>
+              <w:numPr>
+                <w:ilvl w:val="0"/>
+                <w:numId w:val="8"/>
+              </w:numPr>
+              <w:rPr>
+                <w:lang w:val="ru-RU"/>
+              </w:rPr>
+            </w:pPr>
+            <w:r>
+              <w:rPr>
+                <w:lang w:val="ru-RU"/>
+              </w:rPr>
+              <w:t>Решить вопрос с лейблами. Как функция установки значений будет работать</w:t>
+            </w:r>
+          </w:p>
+          <w:p>
+            <w:pPr>
+              <w:pStyle w:val="a4"/>
+              <w:numPr>
+                <w:ilvl w:val="0"/>
+                <w:numId w:val="8"/>
+              </w:numPr>
+              <w:rPr>
+                <w:lang w:val="ru-RU"/>
+              </w:rPr>
+            </w:pPr>
+            <w:r>
+              <w:rPr>
+                <w:color w:val="000000" w:themeColor="text1"/>
+                <w:lang w:val="ru-RU"/>
+              </w:rPr>
+              <w:lastRenderedPageBreak/>
+              <w:t xml:space="preserve">Финализация метода заметающей прямой </w:t>
+            </w:r>
+          </w:p>
+          <w:p>
+            <w:pPr>
+              <w:pStyle w:val="a4"/>
+              <w:numPr>
+                <w:ilvl w:val="0"/>
+                <w:numId w:val="8"/>
+              </w:numPr>
+              <w:rPr>
+                <w:lang w:val="ru-RU"/>
+              </w:rPr>
+            </w:pPr>
+            <w:r>
+              <w:rPr>
+                <w:color w:val="000000" w:themeColor="text1"/>
+                <w:lang w:val="ru-RU"/>
+              </w:rPr>
+              <w:t xml:space="preserve">Замеры производительности </w:t>
+            </w:r>
+            <w:proofErr w:type="gramStart"/>
+            <w:r>
+              <w:rPr>
+                <w:color w:val="000000" w:themeColor="text1"/>
+                <w:lang w:val="ru-RU"/>
+              </w:rPr>
+              <w:t>метода</w:t>
+            </w:r>
+            <w:proofErr w:type="gramEnd"/>
+            <w:r>
+              <w:rPr>
+                <w:color w:val="000000" w:themeColor="text1"/>
+                <w:lang w:val="ru-RU"/>
+              </w:rPr>
+              <w:t xml:space="preserve"> заметающей прямой </w:t>
+            </w:r>
+          </w:p>
+          <w:p>
+            <w:pPr>
+              <w:pStyle w:val="a4"/>
+              <w:numPr>
+                <w:ilvl w:val="0"/>
+                <w:numId w:val="8"/>
+              </w:numPr>
+              <w:rPr>
+                <w:lang w:val="ru-RU"/>
+              </w:rPr>
+            </w:pPr>
+            <w:r>
+              <w:rPr>
+                <w:color w:val="000000" w:themeColor="text1"/>
+                <w:lang w:val="ru-RU"/>
+              </w:rPr>
+              <w:t>Дописывание тестов</w:t>
+            </w:r>
+          </w:p>
+          <w:p>
+            <w:pPr>
+              <w:pStyle w:val="a4"/>
+              <w:numPr>
+                <w:ilvl w:val="0"/>
+                <w:numId w:val="8"/>
+              </w:numPr>
+              <w:rPr>
+                <w:lang w:val="ru-RU"/>
+              </w:rPr>
+            </w:pPr>
+            <w:r>
+              <w:rPr>
+                <w:lang w:val="ru-RU"/>
+              </w:rPr>
+              <w:t xml:space="preserve">Реализация файлового парсера, </w:t>
+            </w:r>
+            <w:proofErr w:type="spellStart"/>
+            <w:r>
+              <w:rPr>
+                <w:lang w:val="ru-RU"/>
+              </w:rPr>
+              <w:t>сериализатора</w:t>
+            </w:r>
+            <w:proofErr w:type="spellEnd"/>
+            <w:r>
+              <w:rPr>
+                <w:lang w:val="ru-RU"/>
+              </w:rPr>
+              <w:t xml:space="preserve"> </w:t>
+            </w:r>
+          </w:p>
+          <w:p>
+            <w:pPr>
+              <w:pStyle w:val="a4"/>
+              <w:numPr>
+                <w:ilvl w:val="0"/>
+                <w:numId w:val="8"/>
+              </w:numPr>
+              <w:rPr>
+                <w:lang w:val="ru-RU"/>
+              </w:rPr>
+            </w:pPr>
+            <w:r>
+              <w:rPr>
+                <w:lang w:val="ru-RU"/>
+              </w:rPr>
+              <w:t xml:space="preserve">Разработка визуализатора  </w:t>
+            </w:r>
+          </w:p>
+        </w:tc>
+        <w:tc>
+          <w:tcPr>
+            <w:tcW w:w="1286" w:type="dxa"/>
+            <w:shd w:val="clear" w:color="auto" w:fill="FF0000"/>
+          </w:tcPr>
+          <w:p>
+            <w:pPr>
+              <w:rPr>
+                <w:lang w:val="ru-RU"/>
+              </w:rPr>
+            </w:pPr>
+            <w:r>
+              <w:rPr>
+                <w:lang w:val="ru-RU"/>
+              </w:rPr>
+              <w:lastRenderedPageBreak/>
+              <w:t xml:space="preserve">Проблемы с реализацией </w:t>
+            </w:r>
+          </w:p>
+        </w:tc>
+        <w:tc>
+          <w:tcPr>
+            <w:tcW w:w="7591" w:type="dxa"/>
+            <w:shd w:val="clear" w:color="auto" w:fill="FF0000"/>
+          </w:tcPr>
+          <w:p>
+            <w:pPr>
+              <w:pStyle w:val="a4"/>
+              <w:rPr>
+                <w:lang w:val="ru-RU"/>
+              </w:rPr>
+            </w:pPr>
+            <w:r>
+              <w:rPr>
+                <w:lang w:val="ru-RU"/>
+              </w:rPr>
+              <w:t xml:space="preserve">Отрезок из двух одинаковых точек как наложение двух отрезков, накладывающиеся только в одной точке </w:t>
+            </w:r>
+          </w:p>
+          <w:p>
+            <w:pPr>
+              <w:pStyle w:val="a4"/>
+              <w:rPr>
+                <w:lang w:val="ru-RU"/>
+              </w:rPr>
+            </w:pPr>
+            <w:r>
+              <w:rPr>
+                <w:lang w:val="ru-RU"/>
+              </w:rPr>
+              <w:t xml:space="preserve">Сложности с выбором, каким образом передавать наложение множества отрезков. Чья будет ответственность такие случае отрабатывать </w:t>
+            </w:r>
+          </w:p>
+          <w:p>
+            <w:pPr>
+              <w:pStyle w:val="a4"/>
+              <w:rPr>
+                <w:lang w:val="ru-RU"/>
+              </w:rPr>
+            </w:pPr>
+            <w:r>
+              <w:rPr>
+                <w:lang w:val="ru-RU"/>
+              </w:rPr>
+              <w:t xml:space="preserve">Проблемы с реализацией алгоритма, не все точки удается найти. Проблема в компараторе отрезков. </w:t>
+            </w:r>
+          </w:p>
+        </w:tc>
+      </w:tr>
+      <w:tr>
+        <w:tc>
+          <w:tcPr>
+            <w:tcW w:w="1795" w:type="dxa"/>
+            <w:shd w:val="clear" w:color="auto" w:fill="FFD966" w:themeFill="accent4" w:themeFillTint="99"/>
+          </w:tcPr>
+          <w:p>
+            <w:pPr>
+              <w:jc w:val="center"/>
+              <w:rPr>
+                <w:lang w:val="ru-RU"/>
+              </w:rPr>
+            </w:pPr>
+            <w:r>
+              <w:rPr>
+                <w:lang w:val="ru-RU"/>
+              </w:rPr>
+              <w:t>6</w:t>
+            </w:r>
+          </w:p>
+          <w:p>
+            <w:pPr>
+              <w:jc w:val="center"/>
+              <w:rPr>
+                <w:lang w:val="ru-RU"/>
+              </w:rPr>
+            </w:pPr>
+            <w:r>
+              <w:rPr>
+                <w:lang w:val="ru-RU"/>
+              </w:rPr>
+              <w:t>(</w:t>
+            </w:r>
+            <w:r>
+              <w:rPr>
+                <w:lang w:val="ru-RU"/>
+              </w:rPr>
+              <w:t>15</w:t>
+            </w:r>
+            <w:r>
+              <w:rPr>
+                <w:lang w:val="ru-RU"/>
+              </w:rPr>
+              <w:t>–</w:t>
+            </w:r>
+            <w:r>
+              <w:rPr>
+                <w:lang w:val="ru-RU"/>
+              </w:rPr>
+              <w:t>21</w:t>
+            </w:r>
+            <w:r>
+              <w:rPr>
+                <w:lang w:val="ru-RU"/>
+              </w:rPr>
+              <w:t xml:space="preserve"> </w:t>
+            </w:r>
+            <w:r>
+              <w:rPr>
+                <w:lang w:val="ru-RU"/>
+              </w:rPr>
+              <w:t>ноября</w:t>
+            </w:r>
+            <w:r>
+              <w:rPr>
+                <w:lang w:val="ru-RU"/>
+              </w:rPr>
+              <w:t>)</w:t>
+            </w:r>
+          </w:p>
+        </w:tc>
+        <w:tc>
+          <w:tcPr>
+            <w:tcW w:w="3993" w:type="dxa"/>
+            <w:shd w:val="clear" w:color="auto" w:fill="FFD966" w:themeFill="accent4" w:themeFillTint="99"/>
+          </w:tcPr>
+          <w:p>
+            <w:pPr>
+              <w:pStyle w:val="a4"/>
+              <w:numPr>
+                <w:ilvl w:val="0"/>
+                <w:numId w:val="14"/>
+              </w:numPr>
+              <w:rPr>
+                <w:color w:val="00B0F0"/>
+                <w:lang w:val="ru-RU"/>
+              </w:rPr>
+            </w:pPr>
+            <w:r>
+              <w:rPr>
+                <w:lang w:val="ru-RU"/>
+              </w:rPr>
+              <w:t>Реализовать заново метод заметающей прямой</w:t>
+            </w:r>
+          </w:p>
+          <w:p>
+            <w:pPr>
+              <w:pStyle w:val="a4"/>
+              <w:numPr>
+                <w:ilvl w:val="0"/>
+                <w:numId w:val="14"/>
+              </w:numPr>
+              <w:rPr>
+                <w:color w:val="00B0F0"/>
+                <w:lang w:val="ru-RU"/>
+              </w:rPr>
+            </w:pPr>
+            <w:r>
+              <w:rPr>
+                <w:color w:val="000000" w:themeColor="text1"/>
+                <w:lang w:val="ru-RU"/>
+              </w:rPr>
+              <w:t>Разобраться с проблемой компаратора</w:t>
+            </w:r>
+          </w:p>
+        </w:tc>
+        <w:tc>
+          <w:tcPr>
+            <w:tcW w:w="1286" w:type="dxa"/>
+            <w:shd w:val="clear" w:color="auto" w:fill="FFD966" w:themeFill="accent4" w:themeFillTint="99"/>
+          </w:tcPr>
+          <w:p>
+            <w:pPr>
+              <w:rPr>
+                <w:lang w:val="ru-RU"/>
+              </w:rPr>
+            </w:pPr>
+          </w:p>
+        </w:tc>
+        <w:tc>
+          <w:tcPr>
+            <w:tcW w:w="7591" w:type="dxa"/>
+            <w:shd w:val="clear" w:color="auto" w:fill="FFD966" w:themeFill="accent4" w:themeFillTint="99"/>
+          </w:tcPr>
+          <w:p>
+            <w:pPr>
+              <w:rPr>
+                <w:lang w:val="ru-RU"/>
+              </w:rPr>
+            </w:pPr>
+            <w:r>
+              <w:rPr>
+                <w:lang w:val="ru-RU"/>
+              </w:rPr>
+              <w:t xml:space="preserve"> </w:t>
+            </w:r>
+            <w:r>
+              <w:rPr>
+                <w:lang w:val="ru-RU"/>
+              </w:rPr>
+              <w:t>Проблемы с реализацией алгоритма, не все точки удается найти. Проблема в компараторе отрезков.</w:t>
+            </w:r>
           </w:p>
         </w:tc>
       </w:tr>
@@ -811,27 +1257,34 @@
           </w:tcPr>
           <w:p>
             <w:pPr>
-              <w:jc w:val="center"/>
-            </w:pPr>
-            <w:r>
-              <w:t>5</w:t>
-            </w:r>
-          </w:p>
-          <w:p>
-            <w:pPr>
-              <w:jc w:val="center"/>
-              <w:rPr>
-                <w:lang w:val="ru-RU"/>
-              </w:rPr>
-            </w:pPr>
-            <w:r>
+              <w:rPr>
+                <w:lang w:val="ru-RU"/>
+              </w:rPr>
+            </w:pPr>
+            <w:r>
+              <w:rPr>
+                <w:lang w:val="ru-RU"/>
+              </w:rPr>
+              <w:t>7</w:t>
+            </w:r>
+          </w:p>
+          <w:p>
+            <w:pPr>
+              <w:rPr>
+                <w:lang w:val="ru-RU"/>
+              </w:rPr>
+            </w:pPr>
+            <w:r>
+              <w:rPr>
+                <w:lang w:val="ru-RU"/>
+              </w:rPr>
               <w:t>(</w:t>
             </w:r>
             <w:r>
               <w:rPr>
                 <w:lang w:val="ru-RU"/>
               </w:rPr>
-              <w:t>8</w:t>
+              <w:t>22</w:t>
             </w:r>
             <w:r>
               <w:rPr>
@@ -843,7 +1296,7 @@
               <w:rPr>
                 <w:lang w:val="ru-RU"/>
               </w:rPr>
-              <w:t>14 ноября</w:t>
+              <w:t>28 ноября</w:t>
             </w:r>
             <w:r>
               <w:rPr>
@@ -863,7 +1316,7 @@
               <w:pStyle w:val="a4"/>
               <w:numPr>
                 <w:ilvl w:val="0"/>
-                <w:numId w:val="8"/>
+                <w:numId w:val="29"/>
               </w:numPr>
               <w:rPr>
                 <w:lang w:val="ru-RU"/>
@@ -873,13 +1326,7 @@
               <w:rPr>
                 <w:lang w:val="ru-RU"/>
               </w:rPr>
-              <w:t>Проработка интерфейсов функции конвертации, поиска точек пересечений</w:t>
-            </w:r>
-            <w:r>
-              <w:rPr>
-                <w:lang w:val="ru-RU"/>
-              </w:rPr>
-              <w:t xml:space="preserve">. Продумать, как будет выполняться перенос меток </w:t>
+              <w:t xml:space="preserve">Продолжить поиск проблемы в компараторе </w:t>
             </w:r>
           </w:p>
           <w:p>
@@ -887,7 +1334,7 @@
               <w:pStyle w:val="a4"/>
               <w:numPr>
                 <w:ilvl w:val="0"/>
-                <w:numId w:val="8"/>
+                <w:numId w:val="29"/>
               </w:numPr>
               <w:rPr>
                 <w:lang w:val="ru-RU"/>
@@ -897,7 +1344,21 @@
               <w:rPr>
                 <w:lang w:val="ru-RU"/>
               </w:rPr>
-              <w:t>Решить вопрос с лейблами. Как функция установки значений будет работать</w:t>
+              <w:t xml:space="preserve">Анализ производительности </w:t>
+            </w:r>
+            <w:proofErr w:type="gramStart"/>
+            <w:r>
+              <w:rPr>
+                <w:lang w:val="ru-RU"/>
+              </w:rPr>
+              <w:t>метода</w:t>
+            </w:r>
+            <w:proofErr w:type="gramEnd"/>
+            <w:r>
+              <w:rPr>
+                <w:lang w:val="ru-RU"/>
+              </w:rPr>
+              <w:t xml:space="preserve"> заметающей прямой, оптимизация </w:t>
             </w:r>
           </w:p>
           <w:p>
@@ -905,19 +1366,18 @@
               <w:pStyle w:val="a4"/>
               <w:numPr>
                 <w:ilvl w:val="0"/>
-                <w:numId w:val="8"/>
+                <w:numId w:val="29"/>
               </w:numPr>
               <w:rPr>
-                <w:lang w:val="ru-RU"/>
-              </w:rPr>
-            </w:pPr>
-            <w:r>
-              <w:rPr>
-                <w:color w:val="000000" w:themeColor="text1"/>
-                <w:lang w:val="ru-RU"/>
-              </w:rPr>
-              <w:lastRenderedPageBreak/>
-              <w:t xml:space="preserve">Финализация метода заметающей прямой </w:t>
+                <w:color w:val="00B0F0"/>
+                <w:lang w:val="ru-RU"/>
+              </w:rPr>
+            </w:pPr>
+            <w:r>
+              <w:rPr>
+                <w:lang w:val="ru-RU"/>
+              </w:rPr>
+              <w:t xml:space="preserve">Добавление поддержки передачи функции обратного вызова и расстановки меток в функцию поиска пересечений </w:t>
             </w:r>
           </w:p>
           <w:p>
@@ -925,103 +1385,60 @@
               <w:pStyle w:val="a4"/>
               <w:numPr>
                 <w:ilvl w:val="0"/>
-                <w:numId w:val="8"/>
+                <w:numId w:val="29"/>
               </w:numPr>
               <w:rPr>
-                <w:lang w:val="ru-RU"/>
-              </w:rPr>
-            </w:pPr>
-            <w:r>
-              <w:rPr>
-                <w:color w:val="000000" w:themeColor="text1"/>
-                <w:lang w:val="ru-RU"/>
-              </w:rPr>
-              <w:t xml:space="preserve">Замеры производительности </w:t>
-            </w:r>
-            <w:proofErr w:type="gramStart"/>
-            <w:r>
-              <w:rPr>
-                <w:color w:val="000000" w:themeColor="text1"/>
-                <w:lang w:val="ru-RU"/>
-              </w:rPr>
-              <w:t>метода</w:t>
-            </w:r>
-            <w:proofErr w:type="gramEnd"/>
-            <w:r>
-              <w:rPr>
-                <w:color w:val="000000" w:themeColor="text1"/>
-                <w:lang w:val="ru-RU"/>
-              </w:rPr>
-              <w:t xml:space="preserve"> заметающей прямой </w:t>
-            </w:r>
+                <w:color w:val="00B0F0"/>
+                <w:lang w:val="ru-RU"/>
+              </w:rPr>
+            </w:pPr>
+            <w:r>
+              <w:rPr>
+                <w:lang w:val="ru-RU"/>
+              </w:rPr>
+              <w:t xml:space="preserve">Проработка идеи </w:t>
+            </w:r>
+            <w:proofErr w:type="spellStart"/>
+            <w:r>
+              <w:rPr>
+                <w:lang w:val="ru-RU"/>
+              </w:rPr>
+              <w:t>пайплайна</w:t>
+            </w:r>
+            <w:proofErr w:type="spellEnd"/>
           </w:p>
           <w:p>
             <w:pPr>
               <w:pStyle w:val="a4"/>
               <w:numPr>
                 <w:ilvl w:val="0"/>
-                <w:numId w:val="8"/>
+                <w:numId w:val="29"/>
               </w:numPr>
               <w:rPr>
-                <w:lang w:val="ru-RU"/>
-              </w:rPr>
-            </w:pPr>
-            <w:r>
-              <w:rPr>
-                <w:color w:val="000000" w:themeColor="text1"/>
-                <w:lang w:val="ru-RU"/>
-              </w:rPr>
-              <w:t>Дописывание тестов</w:t>
-            </w:r>
-          </w:p>
-          <w:p>
-            <w:pPr>
-              <w:pStyle w:val="a4"/>
-              <w:numPr>
-                <w:ilvl w:val="0"/>
-                <w:numId w:val="8"/>
-              </w:numPr>
-              <w:rPr>
-                <w:lang w:val="ru-RU"/>
-              </w:rPr>
-            </w:pPr>
-            <w:r>
-              <w:rPr>
-                <w:lang w:val="ru-RU"/>
-              </w:rPr>
-              <w:t xml:space="preserve">Реализация файлового парсера, </w:t>
+                <w:b/>
+                <w:bCs/>
+                <w:lang w:val="ru-RU"/>
+              </w:rPr>
+            </w:pPr>
+            <w:r>
+              <w:rPr>
+                <w:lang w:val="ru-RU"/>
+              </w:rPr>
+              <w:t xml:space="preserve">Реализация блоков </w:t>
             </w:r>
             <w:proofErr w:type="spellStart"/>
             <w:r>
               <w:rPr>
                 <w:lang w:val="ru-RU"/>
               </w:rPr>
-              <w:t>сериализатора</w:t>
+              <w:t>пайплайна</w:t>
             </w:r>
             <w:proofErr w:type="spellEnd"/>
             <w:r>
               <w:rPr>
                 <w:lang w:val="ru-RU"/>
               </w:rPr>
-              <w:t xml:space="preserve"> </w:t>
-            </w:r>
-          </w:p>
-          <w:p>
-            <w:pPr>
-              <w:pStyle w:val="a4"/>
-              <w:numPr>
-                <w:ilvl w:val="0"/>
-                <w:numId w:val="8"/>
-              </w:numPr>
-              <w:rPr>
-                <w:lang w:val="ru-RU"/>
-              </w:rPr>
-            </w:pPr>
-            <w:r>
-              <w:rPr>
-                <w:lang w:val="ru-RU"/>
-              </w:rPr>
-              <w:t xml:space="preserve">Разработка визуализатора  </w:t>
+              <w:t xml:space="preserve"> (например, чтение из файла, установка меток, запуск метода заметающей прямой)</w:t>
             </w:r>
           </w:p>
         </w:tc>
@@ -1045,7 +1462,6 @@
           </w:tcPr>
           <w:p>
             <w:pPr>
-              <w:pStyle w:val="a4"/>
               <w:rPr>
                 <w:lang w:val="ru-RU"/>
               </w:rPr>
@@ -1061,48 +1477,40 @@
           </w:tcPr>
           <w:p>
             <w:pPr>
-              <w:jc w:val="center"/>
-              <w:rPr>
-                <w:lang w:val="ru-RU"/>
-              </w:rPr>
-            </w:pPr>
-            <w:r>
-              <w:rPr>
-                <w:lang w:val="ru-RU"/>
-              </w:rPr>
-              <w:t>6</w:t>
-            </w:r>
-          </w:p>
-          <w:p>
-            <w:pPr>
-              <w:jc w:val="center"/>
-              <w:rPr>
-                <w:lang w:val="ru-RU"/>
-              </w:rPr>
-            </w:pPr>
-            <w:r>
-              <w:rPr>
-                <w:lang w:val="ru-RU"/>
-              </w:rPr>
-              <w:t>(</w:t>
-            </w:r>
-            <w:r>
-              <w:rPr>
-                <w:lang w:val="ru-RU"/>
-              </w:rPr>
-              <w:t>15</w:t>
-            </w:r>
-            <w:r>
-              <w:rPr>
-                <w:lang w:val="ru-RU"/>
-              </w:rPr>
-              <w:t>–</w:t>
-            </w:r>
-            <w:r>
-              <w:rPr>
-                <w:lang w:val="ru-RU"/>
-              </w:rPr>
-              <w:t>21</w:t>
+              <w:rPr>
+                <w:lang w:val="ru-RU"/>
+              </w:rPr>
+            </w:pPr>
+            <w:r>
+              <w:rPr>
+                <w:lang w:val="ru-RU"/>
+              </w:rPr>
+              <w:t>8</w:t>
+            </w:r>
+          </w:p>
+          <w:p>
+            <w:pPr>
+              <w:rPr>
+                <w:lang w:val="ru-RU"/>
+              </w:rPr>
+            </w:pPr>
+            <w:r>
+              <w:rPr>
+                <w:lang w:val="ru-RU"/>
+              </w:rPr>
+              <w:t>(2</w:t>
+            </w:r>
+            <w:r>
+              <w:rPr>
+                <w:lang w:val="ru-RU"/>
+              </w:rPr>
+              <w:t xml:space="preserve">9 </w:t>
+            </w:r>
+            <w:r>
+              <w:rPr>
+                <w:lang w:val="ru-RU"/>
+              </w:rPr>
+              <w:t>ноября — 5</w:t>
             </w:r>
             <w:r>
               <w:rPr>
@@ -1114,7 +1522,7 @@
               <w:rPr>
                 <w:lang w:val="ru-RU"/>
               </w:rPr>
-              <w:t>ноября</w:t>
+              <w:t>декабря</w:t>
             </w:r>
             <w:r>
               <w:rPr>
@@ -1134,31 +1542,22 @@
               <w:pStyle w:val="a4"/>
               <w:numPr>
                 <w:ilvl w:val="0"/>
-                <w:numId w:val="14"/>
+                <w:numId w:val="30"/>
               </w:numPr>
               <w:rPr>
-                <w:lang w:val="ru-RU"/>
-              </w:rPr>
-            </w:pPr>
-            <w:r>
-              <w:rPr>
-                <w:lang w:val="ru-RU"/>
-              </w:rPr>
-              <w:t xml:space="preserve">Анализ производительности </w:t>
-            </w:r>
-            <w:proofErr w:type="gramStart"/>
-            <w:r>
-              <w:rPr>
-                <w:lang w:val="ru-RU"/>
-              </w:rPr>
-              <w:t>метода</w:t>
-            </w:r>
-            <w:proofErr w:type="gramEnd"/>
-            <w:r>
-              <w:rPr>
-                <w:lang w:val="ru-RU"/>
-              </w:rPr>
-              <w:t xml:space="preserve"> заметающей прямой, оптимизация </w:t>
+                <w:b/>
+                <w:bCs/>
+                <w:lang w:val="ru-RU"/>
+              </w:rPr>
+            </w:pPr>
+            <w:r>
+              <w:rPr>
+                <w:b/>
+                <w:bCs/>
+                <w:color w:val="FF0000"/>
+                <w:lang w:val="ru-RU"/>
+              </w:rPr>
+              <w:t xml:space="preserve">Реализация функции анализа областей </w:t>
             </w:r>
           </w:p>
           <w:p>
@@ -1166,18 +1565,22 @@
               <w:pStyle w:val="a4"/>
               <w:numPr>
                 <w:ilvl w:val="0"/>
-                <w:numId w:val="14"/>
+                <w:numId w:val="30"/>
               </w:numPr>
               <w:rPr>
-                <w:color w:val="00B0F0"/>
-                <w:lang w:val="ru-RU"/>
-              </w:rPr>
-            </w:pPr>
-            <w:r>
-              <w:rPr>
-                <w:lang w:val="ru-RU"/>
-              </w:rPr>
-              <w:t xml:space="preserve">Добавление поддержки передачи функции обратного вызова и расстановки меток в функцию поиска пересечений </w:t>
+                <w:b/>
+                <w:bCs/>
+                <w:lang w:val="ru-RU"/>
+              </w:rPr>
+            </w:pPr>
+            <w:r>
+              <w:rPr>
+                <w:b/>
+                <w:bCs/>
+                <w:color w:val="FF0000"/>
+                <w:lang w:val="ru-RU"/>
+              </w:rPr>
+              <w:t xml:space="preserve">Разметка областей </w:t>
             </w:r>
           </w:p>
           <w:p>
@@ -1185,59 +1588,122 @@
               <w:pStyle w:val="a4"/>
               <w:numPr>
                 <w:ilvl w:val="0"/>
-                <w:numId w:val="14"/>
+                <w:numId w:val="30"/>
               </w:numPr>
               <w:rPr>
-                <w:color w:val="00B0F0"/>
-                <w:lang w:val="ru-RU"/>
-              </w:rPr>
-            </w:pPr>
-            <w:r>
-              <w:rPr>
-                <w:lang w:val="ru-RU"/>
-              </w:rPr>
-              <w:t xml:space="preserve">Проработка идеи </w:t>
-            </w:r>
-            <w:proofErr w:type="spellStart"/>
-            <w:r>
-              <w:rPr>
-                <w:lang w:val="ru-RU"/>
-              </w:rPr>
-              <w:t>пайплайна</w:t>
-            </w:r>
-            <w:proofErr w:type="spellEnd"/>
+                <w:lang w:val="ru-RU"/>
+              </w:rPr>
+            </w:pPr>
+            <w:r>
+              <w:rPr>
+                <w:lang w:val="ru-RU"/>
+              </w:rPr>
+              <w:t>Реализация блока отбора по меткам</w:t>
+            </w:r>
           </w:p>
           <w:p>
             <w:pPr>
               <w:pStyle w:val="a4"/>
               <w:numPr>
                 <w:ilvl w:val="0"/>
-                <w:numId w:val="14"/>
+                <w:numId w:val="30"/>
               </w:numPr>
               <w:rPr>
-                <w:color w:val="00B0F0"/>
-                <w:lang w:val="ru-RU"/>
-              </w:rPr>
-            </w:pPr>
-            <w:r>
-              <w:rPr>
-                <w:lang w:val="ru-RU"/>
-              </w:rPr>
-              <w:t xml:space="preserve">Реализация блоков </w:t>
-            </w:r>
-            <w:proofErr w:type="spellStart"/>
-            <w:r>
-              <w:rPr>
-                <w:lang w:val="ru-RU"/>
-              </w:rPr>
-              <w:t>пайплайна</w:t>
-            </w:r>
-            <w:proofErr w:type="spellEnd"/>
-            <w:r>
-              <w:rPr>
-                <w:lang w:val="ru-RU"/>
-              </w:rPr>
-              <w:t xml:space="preserve"> (например, чтение из файла, установка меток, запуск метода заметающей прямой) </w:t>
+                <w:color w:val="7030A0"/>
+                <w:lang w:val="ru-RU"/>
+              </w:rPr>
+            </w:pPr>
+            <w:r>
+              <w:rPr>
+                <w:lang w:val="ru-RU"/>
+              </w:rPr>
+              <w:t>Реализация функций конвертации</w:t>
+            </w:r>
+          </w:p>
+          <w:p>
+            <w:pPr>
+              <w:pStyle w:val="a4"/>
+              <w:numPr>
+                <w:ilvl w:val="0"/>
+                <w:numId w:val="30"/>
+              </w:numPr>
+              <w:rPr>
+                <w:color w:val="7030A0"/>
+                <w:lang w:val="ru-RU"/>
+              </w:rPr>
+            </w:pPr>
+            <w:r>
+              <w:rPr>
+                <w:color w:val="7030A0"/>
+                <w:lang w:val="ru-RU"/>
+              </w:rPr>
+              <w:lastRenderedPageBreak/>
+              <w:t>Написание программной документации</w:t>
+            </w:r>
+          </w:p>
+          <w:p>
+            <w:pPr>
+              <w:pStyle w:val="a4"/>
+              <w:numPr>
+                <w:ilvl w:val="0"/>
+                <w:numId w:val="30"/>
+              </w:numPr>
+              <w:rPr>
+                <w:b/>
+                <w:bCs/>
+                <w:lang w:val="ru-RU"/>
+              </w:rPr>
+            </w:pPr>
+            <w:r>
+              <w:rPr>
+                <w:b/>
+                <w:bCs/>
+                <w:color w:val="FF0000"/>
+                <w:lang w:val="ru-RU"/>
+              </w:rPr>
+              <w:t xml:space="preserve">Реализация функции анализа областей </w:t>
+            </w:r>
+          </w:p>
+          <w:p>
+            <w:pPr>
+              <w:pStyle w:val="a4"/>
+              <w:numPr>
+                <w:ilvl w:val="0"/>
+                <w:numId w:val="30"/>
+              </w:numPr>
+              <w:rPr>
+                <w:b/>
+                <w:bCs/>
+                <w:lang w:val="ru-RU"/>
+              </w:rPr>
+            </w:pPr>
+            <w:r>
+              <w:rPr>
+                <w:b/>
+                <w:bCs/>
+                <w:color w:val="FF0000"/>
+                <w:lang w:val="ru-RU"/>
+              </w:rPr>
+              <w:t xml:space="preserve">Разметка областей </w:t>
+            </w:r>
+          </w:p>
+          <w:p>
+            <w:pPr>
+              <w:pStyle w:val="a4"/>
+              <w:numPr>
+                <w:ilvl w:val="0"/>
+                <w:numId w:val="30"/>
+              </w:numPr>
+              <w:rPr>
+                <w:lang w:val="ru-RU"/>
+              </w:rPr>
+            </w:pPr>
+            <w:r>
+              <w:rPr>
+                <w:color w:val="7030A0"/>
+                <w:lang w:val="ru-RU"/>
+              </w:rPr>
+              <w:t>Написание методики испытаний</w:t>
             </w:r>
           </w:p>
         </w:tc>
@@ -1265,12 +1731,6 @@
                 <w:lang w:val="ru-RU"/>
               </w:rPr>
             </w:pPr>
-            <w:r>
-              <w:rPr>
-                <w:lang w:val="ru-RU"/>
-              </w:rPr>
-              <w:t xml:space="preserve"> </w:t>
-            </w:r>
           </w:p>
         </w:tc>
       </w:tr>
@@ -1290,369 +1750,6 @@
               <w:rPr>
                 <w:lang w:val="ru-RU"/>
               </w:rPr>
-              <w:t>7</w:t>
-            </w:r>
-          </w:p>
-          <w:p>
-            <w:pPr>
-              <w:rPr>
-                <w:lang w:val="ru-RU"/>
-              </w:rPr>
-            </w:pPr>
-            <w:r>
-              <w:rPr>
-                <w:lang w:val="ru-RU"/>
-              </w:rPr>
-              <w:t>(</w:t>
-            </w:r>
-            <w:r>
-              <w:rPr>
-                <w:lang w:val="ru-RU"/>
-              </w:rPr>
-              <w:t>22</w:t>
-            </w:r>
-            <w:r>
-              <w:rPr>
-                <w:lang w:val="ru-RU"/>
-              </w:rPr>
-              <w:t>–</w:t>
-            </w:r>
-            <w:r>
-              <w:rPr>
-                <w:lang w:val="ru-RU"/>
-              </w:rPr>
-              <w:t>28 ноября</w:t>
-            </w:r>
-            <w:r>
-              <w:rPr>
-                <w:lang w:val="ru-RU"/>
-              </w:rPr>
-              <w:t>)</w:t>
-            </w:r>
-          </w:p>
-        </w:tc>
-        <w:tc>
-          <w:tcPr>
-            <w:tcW w:w="3993" w:type="dxa"/>
-            <w:shd w:val="clear" w:color="auto" w:fill="auto"/>
-          </w:tcPr>
-          <w:p>
-            <w:pPr>
-              <w:pStyle w:val="a4"/>
-              <w:numPr>
-                <w:ilvl w:val="0"/>
-                <w:numId w:val="29"/>
-              </w:numPr>
-              <w:rPr>
-                <w:b/>
-                <w:bCs/>
-                <w:lang w:val="ru-RU"/>
-              </w:rPr>
-            </w:pPr>
-            <w:r>
-              <w:rPr>
-                <w:b/>
-                <w:bCs/>
-                <w:color w:val="FF0000"/>
-                <w:lang w:val="ru-RU"/>
-              </w:rPr>
-              <w:t>Реализация функции анализа областей</w:t>
-            </w:r>
-            <w:r>
-              <w:rPr>
-                <w:b/>
-                <w:bCs/>
-                <w:color w:val="FF0000"/>
-                <w:lang w:val="ru-RU"/>
-              </w:rPr>
-              <w:t xml:space="preserve"> </w:t>
-            </w:r>
-          </w:p>
-          <w:p>
-            <w:pPr>
-              <w:pStyle w:val="a4"/>
-              <w:numPr>
-                <w:ilvl w:val="0"/>
-                <w:numId w:val="29"/>
-              </w:numPr>
-              <w:rPr>
-                <w:b/>
-                <w:bCs/>
-                <w:lang w:val="ru-RU"/>
-              </w:rPr>
-            </w:pPr>
-            <w:r>
-              <w:rPr>
-                <w:b/>
-                <w:bCs/>
-                <w:color w:val="FF0000"/>
-                <w:lang w:val="ru-RU"/>
-              </w:rPr>
-              <w:t xml:space="preserve">Разметка областей </w:t>
-            </w:r>
-          </w:p>
-          <w:p>
-            <w:pPr>
-              <w:pStyle w:val="a4"/>
-              <w:numPr>
-                <w:ilvl w:val="0"/>
-                <w:numId w:val="29"/>
-              </w:numPr>
-              <w:rPr>
-                <w:lang w:val="ru-RU"/>
-              </w:rPr>
-            </w:pPr>
-            <w:r>
-              <w:rPr>
-                <w:lang w:val="ru-RU"/>
-              </w:rPr>
-              <w:t>Реализация блока отбора по меткам</w:t>
-            </w:r>
-          </w:p>
-          <w:p>
-            <w:pPr>
-              <w:pStyle w:val="a4"/>
-              <w:numPr>
-                <w:ilvl w:val="0"/>
-                <w:numId w:val="29"/>
-              </w:numPr>
-              <w:rPr>
-                <w:lang w:val="ru-RU"/>
-              </w:rPr>
-            </w:pPr>
-            <w:r>
-              <w:rPr>
-                <w:lang w:val="ru-RU"/>
-              </w:rPr>
-              <w:t>Реализация функций конвертации</w:t>
-            </w:r>
-          </w:p>
-        </w:tc>
-        <w:tc>
-          <w:tcPr>
-            <w:tcW w:w="1286" w:type="dxa"/>
-            <w:shd w:val="clear" w:color="auto" w:fill="auto"/>
-          </w:tcPr>
-          <w:p>
-            <w:pPr>
-              <w:rPr>
-                <w:lang w:val="ru-RU"/>
-              </w:rPr>
-            </w:pPr>
-          </w:p>
-        </w:tc>
-        <w:tc>
-          <w:tcPr>
-            <w:tcW w:w="7591" w:type="dxa"/>
-            <w:shd w:val="clear" w:color="auto" w:fill="auto"/>
-          </w:tcPr>
-          <w:p>
-            <w:pPr>
-              <w:rPr>
-                <w:lang w:val="ru-RU"/>
-              </w:rPr>
-            </w:pPr>
-          </w:p>
-        </w:tc>
-      </w:tr>
-      <w:tr>
-        <w:tc>
-          <w:tcPr>
-            <w:tcW w:w="1795" w:type="dxa"/>
-            <w:shd w:val="clear" w:color="auto" w:fill="auto"/>
-          </w:tcPr>
-          <w:p>
-            <w:pPr>
-              <w:rPr>
-                <w:lang w:val="ru-RU"/>
-              </w:rPr>
-            </w:pPr>
-            <w:r>
-              <w:rPr>
-                <w:lang w:val="ru-RU"/>
-              </w:rPr>
-              <w:t>8</w:t>
-            </w:r>
-          </w:p>
-          <w:p>
-            <w:pPr>
-              <w:rPr>
-                <w:lang w:val="ru-RU"/>
-              </w:rPr>
-            </w:pPr>
-            <w:r>
-              <w:rPr>
-                <w:lang w:val="ru-RU"/>
-              </w:rPr>
-              <w:t>(2</w:t>
-            </w:r>
-            <w:r>
-              <w:rPr>
-                <w:lang w:val="ru-RU"/>
-              </w:rPr>
-              <w:t xml:space="preserve">9 </w:t>
-            </w:r>
-            <w:r>
-              <w:rPr>
-                <w:lang w:val="ru-RU"/>
-              </w:rPr>
-              <w:t>ноября — 5</w:t>
-            </w:r>
-            <w:r>
-              <w:rPr>
-                <w:lang w:val="ru-RU"/>
-              </w:rPr>
-              <w:t xml:space="preserve"> </w:t>
-            </w:r>
-            <w:r>
-              <w:rPr>
-                <w:lang w:val="ru-RU"/>
-              </w:rPr>
-              <w:t>декабря</w:t>
-            </w:r>
-            <w:r>
-              <w:rPr>
-                <w:lang w:val="ru-RU"/>
-              </w:rPr>
-              <w:t>)</w:t>
-            </w:r>
-          </w:p>
-        </w:tc>
-        <w:tc>
-          <w:tcPr>
-            <w:tcW w:w="3993" w:type="dxa"/>
-            <w:shd w:val="clear" w:color="auto" w:fill="auto"/>
-          </w:tcPr>
-          <w:p>
-            <w:pPr>
-              <w:pStyle w:val="a4"/>
-              <w:numPr>
-                <w:ilvl w:val="0"/>
-                <w:numId w:val="30"/>
-              </w:numPr>
-              <w:rPr>
-                <w:color w:val="7030A0"/>
-                <w:lang w:val="ru-RU"/>
-              </w:rPr>
-            </w:pPr>
-            <w:r>
-              <w:rPr>
-                <w:color w:val="7030A0"/>
-                <w:lang w:val="ru-RU"/>
-              </w:rPr>
-              <w:t>Написание программной документации</w:t>
-            </w:r>
-          </w:p>
-          <w:p>
-            <w:pPr>
-              <w:pStyle w:val="a4"/>
-              <w:numPr>
-                <w:ilvl w:val="0"/>
-                <w:numId w:val="30"/>
-              </w:numPr>
-              <w:rPr>
-                <w:b/>
-                <w:bCs/>
-                <w:lang w:val="ru-RU"/>
-              </w:rPr>
-            </w:pPr>
-            <w:r>
-              <w:rPr>
-                <w:b/>
-                <w:bCs/>
-                <w:color w:val="FF0000"/>
-                <w:lang w:val="ru-RU"/>
-              </w:rPr>
-              <w:t xml:space="preserve">Реализация функции анализа областей </w:t>
-            </w:r>
-          </w:p>
-          <w:p>
-            <w:pPr>
-              <w:pStyle w:val="a4"/>
-              <w:numPr>
-                <w:ilvl w:val="0"/>
-                <w:numId w:val="30"/>
-              </w:numPr>
-              <w:rPr>
-                <w:b/>
-                <w:bCs/>
-                <w:lang w:val="ru-RU"/>
-              </w:rPr>
-            </w:pPr>
-            <w:r>
-              <w:rPr>
-                <w:b/>
-                <w:bCs/>
-                <w:color w:val="FF0000"/>
-                <w:lang w:val="ru-RU"/>
-              </w:rPr>
-              <w:t xml:space="preserve">Разметка областей </w:t>
-            </w:r>
-          </w:p>
-          <w:p>
-            <w:pPr>
-              <w:pStyle w:val="a4"/>
-              <w:numPr>
-                <w:ilvl w:val="0"/>
-                <w:numId w:val="30"/>
-              </w:numPr>
-              <w:rPr>
-                <w:lang w:val="ru-RU"/>
-              </w:rPr>
-            </w:pPr>
-            <w:r>
-              <w:rPr>
-                <w:color w:val="7030A0"/>
-                <w:lang w:val="ru-RU"/>
-              </w:rPr>
-              <w:t>Написание методики испытаний</w:t>
-            </w:r>
-          </w:p>
-        </w:tc>
-        <w:tc>
-          <w:tcPr>
-            <w:tcW w:w="1286" w:type="dxa"/>
-            <w:shd w:val="clear" w:color="auto" w:fill="auto"/>
-          </w:tcPr>
-          <w:p>
-            <w:pPr>
-              <w:rPr>
-                <w:lang w:val="ru-RU"/>
-              </w:rPr>
-            </w:pPr>
-          </w:p>
-        </w:tc>
-        <w:tc>
-          <w:tcPr>
-            <w:tcW w:w="7591" w:type="dxa"/>
-            <w:shd w:val="clear" w:color="auto" w:fill="auto"/>
-          </w:tcPr>
-          <w:p>
-            <w:pPr>
-              <w:rPr>
-                <w:lang w:val="ru-RU"/>
-              </w:rPr>
-            </w:pPr>
-          </w:p>
-        </w:tc>
-      </w:tr>
-      <w:tr>
-        <w:tc>
-          <w:tcPr>
-            <w:tcW w:w="1795" w:type="dxa"/>
-            <w:shd w:val="clear" w:color="auto" w:fill="auto"/>
-          </w:tcPr>
-          <w:p>
-            <w:pPr>
-              <w:rPr>
-                <w:lang w:val="ru-RU"/>
-              </w:rPr>
-            </w:pPr>
-            <w:r>
-              <w:rPr>
-                <w:lang w:val="ru-RU"/>
-              </w:rPr>
-              <w:lastRenderedPageBreak/>
               <w:t>9</w:t>
             </w:r>
           </w:p>

--- a/План.docx
+++ b/План.docx
@@ -631,49 +631,7 @@
               <w:rPr>
                 <w:lang w:val="ru-RU"/>
               </w:rPr>
-              <w:t xml:space="preserve">Доработать интерфейсы, </w:t>
-            </w:r>
-            <w:proofErr w:type="spellStart"/>
-            <w:r>
-              <w:rPr>
-                <w:lang w:val="ru-RU"/>
-              </w:rPr>
-              <w:t>ревью</w:t>
-            </w:r>
-            <w:proofErr w:type="spellEnd"/>
-            <w:r>
-              <w:rPr>
-                <w:lang w:val="ru-RU"/>
-              </w:rPr>
-              <w:t xml:space="preserve"> и </w:t>
-            </w:r>
-            <w:proofErr w:type="spellStart"/>
-            <w:r>
-              <w:rPr>
-                <w:lang w:val="ru-RU"/>
-              </w:rPr>
-              <w:t>мерж</w:t>
-            </w:r>
-            <w:proofErr w:type="spellEnd"/>
-            <w:r>
-              <w:rPr>
-                <w:lang w:val="ru-RU"/>
-              </w:rPr>
-              <w:t xml:space="preserve"> в мастер (не включая функции конвертации, поиска пересечений и </w:t>
-            </w:r>
-            <w:proofErr w:type="spellStart"/>
-            <w:r>
-              <w:rPr>
-                <w:lang w:val="ru-RU"/>
-              </w:rPr>
-              <w:t>пайплайна</w:t>
-            </w:r>
-            <w:proofErr w:type="spellEnd"/>
-            <w:r>
-              <w:rPr>
-                <w:lang w:val="ru-RU"/>
-              </w:rPr>
-              <w:t>)</w:t>
+              <w:t>Доработать интерфейсы, ревью и мерж в мастер (не включая функции конвертации, поиска пересечений и пайплайна)</w:t>
             </w:r>
           </w:p>
           <w:p>
@@ -693,23 +651,7 @@
                 <w:color w:val="000000" w:themeColor="text1"/>
                 <w:lang w:val="ru-RU"/>
               </w:rPr>
-              <w:t xml:space="preserve">Доработка и </w:t>
-            </w:r>
-            <w:proofErr w:type="spellStart"/>
-            <w:r>
-              <w:rPr>
-                <w:color w:val="000000" w:themeColor="text1"/>
-                <w:lang w:val="ru-RU"/>
-              </w:rPr>
-              <w:t>мерж</w:t>
-            </w:r>
-            <w:proofErr w:type="spellEnd"/>
-            <w:r>
-              <w:rPr>
-                <w:color w:val="000000" w:themeColor="text1"/>
-                <w:lang w:val="ru-RU"/>
-              </w:rPr>
-              <w:t xml:space="preserve"> базовой структуры в мастер </w:t>
+              <w:t xml:space="preserve">Доработка и мерж базовой структуры в мастер </w:t>
             </w:r>
           </w:p>
           <w:p>
@@ -729,23 +671,7 @@
                 <w:color w:val="000000" w:themeColor="text1"/>
                 <w:lang w:val="ru-RU"/>
               </w:rPr>
-              <w:t xml:space="preserve">Продолжение реализации </w:t>
-            </w:r>
-            <w:proofErr w:type="gramStart"/>
-            <w:r>
-              <w:rPr>
-                <w:color w:val="000000" w:themeColor="text1"/>
-                <w:lang w:val="ru-RU"/>
-              </w:rPr>
-              <w:t>метода</w:t>
-            </w:r>
-            <w:proofErr w:type="gramEnd"/>
-            <w:r>
-              <w:rPr>
-                <w:color w:val="000000" w:themeColor="text1"/>
-                <w:lang w:val="ru-RU"/>
-              </w:rPr>
-              <w:t xml:space="preserve"> заметающей прямой. Первая рабочая версия </w:t>
+              <w:t xml:space="preserve">Продолжение реализации метода заметающей прямой. Первая рабочая версия </w:t>
             </w:r>
           </w:p>
           <w:p>
@@ -936,23 +862,7 @@
                 <w:color w:val="000000" w:themeColor="text1"/>
                 <w:lang w:val="ru-RU"/>
               </w:rPr>
-              <w:t xml:space="preserve">Замеры производительности </w:t>
-            </w:r>
-            <w:proofErr w:type="gramStart"/>
-            <w:r>
-              <w:rPr>
-                <w:color w:val="000000" w:themeColor="text1"/>
-                <w:lang w:val="ru-RU"/>
-              </w:rPr>
-              <w:t>метода</w:t>
-            </w:r>
-            <w:proofErr w:type="gramEnd"/>
-            <w:r>
-              <w:rPr>
-                <w:color w:val="000000" w:themeColor="text1"/>
-                <w:lang w:val="ru-RU"/>
-              </w:rPr>
-              <w:t xml:space="preserve"> заметающей прямой </w:t>
+              <w:t xml:space="preserve">Замеры производительности метода заметающей прямой </w:t>
             </w:r>
           </w:p>
           <w:p>
@@ -989,21 +899,7 @@
               <w:rPr>
                 <w:lang w:val="ru-RU"/>
               </w:rPr>
-              <w:t xml:space="preserve">Реализация файлового парсера, </w:t>
-            </w:r>
-            <w:proofErr w:type="spellStart"/>
-            <w:r>
-              <w:rPr>
-                <w:lang w:val="ru-RU"/>
-              </w:rPr>
-              <w:t>сериализатора</w:t>
-            </w:r>
-            <w:proofErr w:type="spellEnd"/>
-            <w:r>
-              <w:rPr>
-                <w:lang w:val="ru-RU"/>
-              </w:rPr>
-              <w:t xml:space="preserve"> </w:t>
+              <w:t xml:space="preserve">Реализация файлового парсера, сериализатора </w:t>
             </w:r>
           </w:p>
           <w:p>
@@ -1344,21 +1240,7 @@
               <w:rPr>
                 <w:lang w:val="ru-RU"/>
               </w:rPr>
-              <w:t xml:space="preserve">Анализ производительности </w:t>
-            </w:r>
-            <w:proofErr w:type="gramStart"/>
-            <w:r>
-              <w:rPr>
-                <w:lang w:val="ru-RU"/>
-              </w:rPr>
-              <w:t>метода</w:t>
-            </w:r>
-            <w:proofErr w:type="gramEnd"/>
-            <w:r>
-              <w:rPr>
-                <w:lang w:val="ru-RU"/>
-              </w:rPr>
-              <w:t xml:space="preserve"> заметающей прямой, оптимизация </w:t>
+              <w:t xml:space="preserve">Анализ производительности метода заметающей прямой, оптимизация </w:t>
             </w:r>
           </w:p>
           <w:p>
@@ -1396,16 +1278,8 @@
               <w:rPr>
                 <w:lang w:val="ru-RU"/>
               </w:rPr>
-              <w:t xml:space="preserve">Проработка идеи </w:t>
-            </w:r>
-            <w:proofErr w:type="spellStart"/>
-            <w:r>
-              <w:rPr>
-                <w:lang w:val="ru-RU"/>
-              </w:rPr>
-              <w:t>пайплайна</w:t>
-            </w:r>
-            <w:proofErr w:type="spellEnd"/>
+              <w:t>Проработка идеи пайплайна</w:t>
+            </w:r>
           </w:p>
           <w:p>
             <w:pPr>
@@ -1424,21 +1298,7 @@
               <w:rPr>
                 <w:lang w:val="ru-RU"/>
               </w:rPr>
-              <w:t xml:space="preserve">Реализация блоков </w:t>
-            </w:r>
-            <w:proofErr w:type="spellStart"/>
-            <w:r>
-              <w:rPr>
-                <w:lang w:val="ru-RU"/>
-              </w:rPr>
-              <w:t>пайплайна</w:t>
-            </w:r>
-            <w:proofErr w:type="spellEnd"/>
-            <w:r>
-              <w:rPr>
-                <w:lang w:val="ru-RU"/>
-              </w:rPr>
-              <w:t xml:space="preserve"> (например, чтение из файла, установка меток, запуск метода заметающей прямой)</w:t>
+              <w:t>Реализация блоков пайплайна (например, чтение из файла, установка меток, запуск метода заметающей прямой)</w:t>
             </w:r>
           </w:p>
         </w:tc>
@@ -1545,19 +1405,14 @@
                 <w:numId w:val="30"/>
               </w:numPr>
               <w:rPr>
-                <w:b/>
-                <w:bCs/>
-                <w:lang w:val="ru-RU"/>
-              </w:rPr>
-            </w:pPr>
-            <w:r>
-              <w:rPr>
-                <w:b/>
-                <w:bCs/>
-                <w:color w:val="FF0000"/>
-                <w:lang w:val="ru-RU"/>
-              </w:rPr>
-              <w:t xml:space="preserve">Реализация функции анализа областей </w:t>
+                <w:lang w:val="ru-RU"/>
+              </w:rPr>
+            </w:pPr>
+            <w:r>
+              <w:rPr>
+                <w:lang w:val="ru-RU"/>
+              </w:rPr>
+              <w:t>Реализация блока отбора по меткам</w:t>
             </w:r>
           </w:p>
           <w:p>
@@ -1568,19 +1423,15 @@
                 <w:numId w:val="30"/>
               </w:numPr>
               <w:rPr>
-                <w:b/>
-                <w:bCs/>
-                <w:lang w:val="ru-RU"/>
-              </w:rPr>
-            </w:pPr>
-            <w:r>
-              <w:rPr>
-                <w:b/>
-                <w:bCs/>
-                <w:color w:val="FF0000"/>
-                <w:lang w:val="ru-RU"/>
-              </w:rPr>
-              <w:t xml:space="preserve">Разметка областей </w:t>
+                <w:color w:val="7030A0"/>
+                <w:lang w:val="ru-RU"/>
+              </w:rPr>
+            </w:pPr>
+            <w:r>
+              <w:rPr>
+                <w:lang w:val="ru-RU"/>
+              </w:rPr>
+              <w:t>Реализация функций конвертации</w:t>
             </w:r>
           </w:p>
           <w:p>
@@ -1591,14 +1442,16 @@
                 <w:numId w:val="30"/>
               </w:numPr>
               <w:rPr>
-                <w:lang w:val="ru-RU"/>
-              </w:rPr>
-            </w:pPr>
-            <w:r>
-              <w:rPr>
-                <w:lang w:val="ru-RU"/>
-              </w:rPr>
-              <w:t>Реализация блока отбора по меткам</w:t>
+                <w:color w:val="7030A0"/>
+                <w:lang w:val="ru-RU"/>
+              </w:rPr>
+            </w:pPr>
+            <w:r>
+              <w:rPr>
+                <w:color w:val="7030A0"/>
+                <w:lang w:val="ru-RU"/>
+              </w:rPr>
+              <w:t>Написание программной документации</w:t>
             </w:r>
           </w:p>
           <w:p>
@@ -1609,15 +1462,19 @@
                 <w:numId w:val="30"/>
               </w:numPr>
               <w:rPr>
-                <w:color w:val="7030A0"/>
-                <w:lang w:val="ru-RU"/>
-              </w:rPr>
-            </w:pPr>
-            <w:r>
-              <w:rPr>
-                <w:lang w:val="ru-RU"/>
-              </w:rPr>
-              <w:t>Реализация функций конвертации</w:t>
+                <w:b/>
+                <w:bCs/>
+                <w:lang w:val="ru-RU"/>
+              </w:rPr>
+            </w:pPr>
+            <w:r>
+              <w:rPr>
+                <w:b/>
+                <w:bCs/>
+                <w:color w:val="FF0000"/>
+                <w:lang w:val="ru-RU"/>
+              </w:rPr>
+              <w:t xml:space="preserve">Реализация функции анализа областей </w:t>
             </w:r>
           </w:p>
           <w:p>
@@ -1628,27 +1485,6 @@
                 <w:numId w:val="30"/>
               </w:numPr>
               <w:rPr>
-                <w:color w:val="7030A0"/>
-                <w:lang w:val="ru-RU"/>
-              </w:rPr>
-            </w:pPr>
-            <w:r>
-              <w:rPr>
-                <w:color w:val="7030A0"/>
-                <w:lang w:val="ru-RU"/>
-              </w:rPr>
-              <w:lastRenderedPageBreak/>
-              <w:t>Написание программной документации</w:t>
-            </w:r>
-          </w:p>
-          <w:p>
-            <w:pPr>
-              <w:pStyle w:val="a4"/>
-              <w:numPr>
-                <w:ilvl w:val="0"/>
-                <w:numId w:val="30"/>
-              </w:numPr>
-              <w:rPr>
                 <w:b/>
                 <w:bCs/>
                 <w:lang w:val="ru-RU"/>
@@ -1661,29 +1497,7 @@
                 <w:color w:val="FF0000"/>
                 <w:lang w:val="ru-RU"/>
               </w:rPr>
-              <w:t xml:space="preserve">Реализация функции анализа областей </w:t>
-            </w:r>
-          </w:p>
-          <w:p>
-            <w:pPr>
-              <w:pStyle w:val="a4"/>
-              <w:numPr>
-                <w:ilvl w:val="0"/>
-                <w:numId w:val="30"/>
-              </w:numPr>
-              <w:rPr>
-                <w:b/>
-                <w:bCs/>
-                <w:lang w:val="ru-RU"/>
-              </w:rPr>
-            </w:pPr>
-            <w:r>
-              <w:rPr>
-                <w:b/>
-                <w:bCs/>
-                <w:color w:val="FF0000"/>
-                <w:lang w:val="ru-RU"/>
-              </w:rPr>
+              <w:lastRenderedPageBreak/>
               <w:t xml:space="preserve">Разметка областей </w:t>
             </w:r>
           </w:p>
